--- a/Aplicativo para a igreja.docx
+++ b/Aplicativo para a igreja.docx
@@ -1,10 +1,139 @@
 
 <file path=word/document.xml><?xml version="1.0" encoding="utf-8"?>
-<w:document xmlns:wpc="http://schemas.microsoft.com/office/word/2010/wordprocessingCanvas" xmlns:cx="http://schemas.microsoft.com/office/drawing/2014/chartex" xmlns:cx1="http://schemas.microsoft.com/office/drawing/2015/9/8/chartex" xmlns:cx2="http://schemas.microsoft.com/office/drawing/2015/10/21/chartex" xmlns:cx3="http://schemas.microsoft.com/office/drawing/2016/5/9/chartex" xmlns:cx4="http://schemas.microsoft.com/office/drawing/2016/5/10/chartex" xmlns:cx5="http://schemas.microsoft.com/office/drawing/2016/5/11/chartex" xmlns:cx6="http://schemas.microsoft.com/office/drawing/2016/5/12/chartex" xmlns:cx7="http://schemas.microsoft.com/office/drawing/2016/5/13/chartex" xmlns:cx8="http://schemas.microsoft.com/office/drawing/2016/5/14/chartex" xmlns:mc="http://schemas.openxmlformats.org/markup-compatibility/2006" xmlns:aink="http://schemas.microsoft.com/office/drawing/2016/ink" xmlns:am3d="http://schemas.microsoft.com/office/drawing/2017/model3d" xmlns:o="urn:schemas-microsoft-com:office:office" xmlns:r="http://schemas.openxmlformats.org/officeDocument/2006/relationships" xmlns:m="http://schemas.openxmlformats.org/officeDocument/2006/math" xmlns:v="urn:schemas-microsoft-com:vml" xmlns:wp14="http://schemas.microsoft.com/office/word/2010/wordprocessingDrawing" xmlns:wp="http://schemas.openxmlformats.org/drawingml/2006/wordprocessingDrawing" xmlns:w10="urn:schemas-microsoft-com:office:word" xmlns:w="http://schemas.openxmlformats.org/wordprocessingml/2006/main" xmlns:w14="http://schemas.microsoft.com/office/word/2010/wordml" xmlns:w15="http://schemas.microsoft.com/office/word/2012/wordml" xmlns:w16cex="http://schemas.microsoft.com/office/word/2018/wordml/cex" xmlns:w16cid="http://schemas.microsoft.com/office/word/2016/wordml/cid" xmlns:w16="http://schemas.microsoft.com/office/word/2018/wordml" xmlns:w16se="http://schemas.microsoft.com/office/word/2015/wordml/symex" xmlns:wpg="http://schemas.microsoft.com/office/word/2010/wordprocessingGroup" xmlns:wpi="http://schemas.microsoft.com/office/word/2010/wordprocessingInk" xmlns:wne="http://schemas.microsoft.com/office/word/2006/wordml" xmlns:wps="http://schemas.microsoft.com/office/word/2010/wordprocessingShape" mc:Ignorable="w14 w15 w16se w16cid w16 w16cex wp14">
+<w:document xmlns:wpc="http://schemas.microsoft.com/office/word/2010/wordprocessingCanvas" xmlns:cx="http://schemas.microsoft.com/office/drawing/2014/chartex" xmlns:cx1="http://schemas.microsoft.com/office/drawing/2015/9/8/chartex" xmlns:cx2="http://schemas.microsoft.com/office/drawing/2015/10/21/chartex" xmlns:cx3="http://schemas.microsoft.com/office/drawing/2016/5/9/chartex" xmlns:cx4="http://schemas.microsoft.com/office/drawing/2016/5/10/chartex" xmlns:cx5="http://schemas.microsoft.com/office/drawing/2016/5/11/chartex" xmlns:cx6="http://schemas.microsoft.com/office/drawing/2016/5/12/chartex" xmlns:cx7="http://schemas.microsoft.com/office/drawing/2016/5/13/chartex" xmlns:cx8="http://schemas.microsoft.com/office/drawing/2016/5/14/chartex" xmlns:mc="http://schemas.openxmlformats.org/markup-compatibility/2006" xmlns:aink="http://schemas.microsoft.com/office/drawing/2016/ink" xmlns:am3d="http://schemas.microsoft.com/office/drawing/2017/model3d" xmlns:o="urn:schemas-microsoft-com:office:office" xmlns:oel="http://schemas.microsoft.com/office/2019/extlst" xmlns:r="http://schemas.openxmlformats.org/officeDocument/2006/relationships" xmlns:m="http://schemas.openxmlformats.org/officeDocument/2006/math" xmlns:v="urn:schemas-microsoft-com:vml" xmlns:wp14="http://schemas.microsoft.com/office/word/2010/wordprocessingDrawing" xmlns:wp="http://schemas.openxmlformats.org/drawingml/2006/wordprocessingDrawing" xmlns:w10="urn:schemas-microsoft-com:office:word" xmlns:w="http://schemas.openxmlformats.org/wordprocessingml/2006/main" xmlns:w14="http://schemas.microsoft.com/office/word/2010/wordml" xmlns:w15="http://schemas.microsoft.com/office/word/2012/wordml" xmlns:w16cex="http://schemas.microsoft.com/office/word/2018/wordml/cex" xmlns:w16cid="http://schemas.microsoft.com/office/word/2016/wordml/cid" xmlns:w16="http://schemas.microsoft.com/office/word/2018/wordml" xmlns:w16sdtdh="http://schemas.microsoft.com/office/word/2020/wordml/sdtdatahash" xmlns:w16se="http://schemas.microsoft.com/office/word/2015/wordml/symex" xmlns:wpg="http://schemas.microsoft.com/office/word/2010/wordprocessingGroup" xmlns:wpi="http://schemas.microsoft.com/office/word/2010/wordprocessingInk" xmlns:wne="http://schemas.microsoft.com/office/word/2006/wordml" xmlns:wps="http://schemas.microsoft.com/office/word/2010/wordprocessingShape" mc:Ignorable="w14 w15 w16se w16cid w16 w16cex w16sdtdh wp14">
   <w:background w:color="000000" w:themeColor="text1"/>
   <w:body>
     <w:p>
-      <w:r>
+      <w:pPr>
+        <w:rPr>
+          <w:rFonts w:ascii="Times New Roman" w:hAnsi="Times New Roman" w:cs="Times New Roman"/>
+          <w:b/>
+          <w:bCs/>
+          <w:sz w:val="28"/>
+          <w:szCs w:val="28"/>
+          <w:u w:val="single"/>
+        </w:rPr>
+      </w:pPr>
+      <w:r>
+        <w:rPr>
+          <w:rFonts w:ascii="Times New Roman" w:hAnsi="Times New Roman" w:cs="Times New Roman"/>
+          <w:b/>
+          <w:bCs/>
+          <w:sz w:val="28"/>
+          <w:szCs w:val="28"/>
+          <w:u w:val="single"/>
+        </w:rPr>
+        <w:t>Prioridades</w:t>
+      </w:r>
+    </w:p>
+    <w:p>
+      <w:pPr>
+        <w:pStyle w:val="PargrafodaLista"/>
+        <w:numPr>
+          <w:ilvl w:val="0"/>
+          <w:numId w:val="5"/>
+        </w:numPr>
+        <w:rPr>
+          <w:rFonts w:ascii="Times New Roman" w:hAnsi="Times New Roman" w:cs="Times New Roman"/>
+          <w:sz w:val="28"/>
+          <w:szCs w:val="28"/>
+        </w:rPr>
+      </w:pPr>
+      <w:r>
+        <w:rPr>
+          <w:rFonts w:ascii="Times New Roman" w:hAnsi="Times New Roman" w:cs="Times New Roman"/>
+          <w:sz w:val="28"/>
+          <w:szCs w:val="28"/>
+        </w:rPr>
+        <w:t>Conversar com o Pastor sobre a funcionalidade de texto semanal</w:t>
+      </w:r>
+    </w:p>
+    <w:p>
+      <w:pPr>
+        <w:pStyle w:val="PargrafodaLista"/>
+        <w:numPr>
+          <w:ilvl w:val="0"/>
+          <w:numId w:val="5"/>
+        </w:numPr>
+        <w:rPr>
+          <w:rFonts w:ascii="Times New Roman" w:hAnsi="Times New Roman" w:cs="Times New Roman"/>
+          <w:sz w:val="28"/>
+          <w:szCs w:val="28"/>
+        </w:rPr>
+      </w:pPr>
+      <w:r>
+        <w:rPr>
+          <w:rFonts w:ascii="Times New Roman" w:hAnsi="Times New Roman" w:cs="Times New Roman"/>
+          <w:sz w:val="28"/>
+          <w:szCs w:val="28"/>
+        </w:rPr>
+        <w:t>Inserir ícone na notificação</w:t>
+      </w:r>
+    </w:p>
+    <w:p>
+      <w:pPr>
+        <w:pStyle w:val="PargrafodaLista"/>
+        <w:numPr>
+          <w:ilvl w:val="0"/>
+          <w:numId w:val="5"/>
+        </w:numPr>
+        <w:rPr>
+          <w:rFonts w:ascii="Times New Roman" w:hAnsi="Times New Roman" w:cs="Times New Roman"/>
+          <w:sz w:val="28"/>
+          <w:szCs w:val="28"/>
+        </w:rPr>
+      </w:pPr>
+      <w:r>
+        <w:rPr>
+          <w:rFonts w:ascii="Times New Roman" w:hAnsi="Times New Roman" w:cs="Times New Roman"/>
+          <w:sz w:val="28"/>
+          <w:szCs w:val="28"/>
+        </w:rPr>
+        <w:t>Verificar pendências na Google Play</w:t>
+      </w:r>
+    </w:p>
+    <w:p>
+      <w:pPr>
+        <w:pStyle w:val="PargrafodaLista"/>
+        <w:numPr>
+          <w:ilvl w:val="1"/>
+          <w:numId w:val="5"/>
+        </w:numPr>
+        <w:rPr>
+          <w:rFonts w:ascii="Times New Roman" w:hAnsi="Times New Roman" w:cs="Times New Roman"/>
+          <w:sz w:val="28"/>
+          <w:szCs w:val="28"/>
+        </w:rPr>
+      </w:pPr>
+      <w:r>
+        <w:rPr>
+          <w:rFonts w:ascii="Times New Roman" w:hAnsi="Times New Roman" w:cs="Times New Roman"/>
+          <w:sz w:val="28"/>
+          <w:szCs w:val="28"/>
+        </w:rPr>
+        <w:t>Comunicado sobre possível erro de notificação</w:t>
+      </w:r>
+    </w:p>
+    <w:p>
+      <w:pPr>
+        <w:rPr>
+          <w:rFonts w:ascii="Times New Roman" w:hAnsi="Times New Roman" w:cs="Times New Roman"/>
+          <w:b/>
+          <w:bCs/>
+          <w:sz w:val="28"/>
+          <w:szCs w:val="28"/>
+          <w:u w:val="single"/>
+        </w:rPr>
+      </w:pPr>
+      <w:r>
+        <w:rPr>
+          <w:rFonts w:ascii="Times New Roman" w:hAnsi="Times New Roman" w:cs="Times New Roman"/>
+          <w:b/>
+          <w:bCs/>
+          <w:sz w:val="28"/>
+          <w:szCs w:val="28"/>
+          <w:u w:val="single"/>
+        </w:rPr>
         <w:t>Aplicativo para a igreja</w:t>
       </w:r>
     </w:p>
@@ -16,16 +145,20 @@
           <w:numId w:val="2"/>
         </w:numPr>
         <w:rPr>
-          <w:rFonts w:ascii="Bell MT" w:hAnsi="Bell MT"/>
+          <w:rFonts w:ascii="Times New Roman" w:hAnsi="Times New Roman" w:cs="Times New Roman"/>
           <w:b/>
           <w:bCs/>
-        </w:rPr>
-      </w:pPr>
-      <w:r>
-        <w:rPr>
-          <w:rFonts w:ascii="Bell MT" w:hAnsi="Bell MT"/>
+          <w:sz w:val="28"/>
+          <w:szCs w:val="28"/>
+        </w:rPr>
+      </w:pPr>
+      <w:r>
+        <w:rPr>
+          <w:rFonts w:ascii="Times New Roman" w:hAnsi="Times New Roman" w:cs="Times New Roman"/>
           <w:b/>
           <w:bCs/>
+          <w:sz w:val="28"/>
+          <w:szCs w:val="28"/>
         </w:rPr>
         <w:t>Front</w:t>
       </w:r>
@@ -37,11 +170,21 @@
           <w:ilvl w:val="1"/>
           <w:numId w:val="2"/>
         </w:numPr>
-      </w:pPr>
-    </w:p>
-    <w:p>
-      <w:pPr>
-        <w:pStyle w:val="PargrafodaLista"/>
+        <w:rPr>
+          <w:rFonts w:ascii="Times New Roman" w:hAnsi="Times New Roman" w:cs="Times New Roman"/>
+          <w:sz w:val="28"/>
+          <w:szCs w:val="28"/>
+        </w:rPr>
+      </w:pPr>
+    </w:p>
+    <w:p>
+      <w:pPr>
+        <w:pStyle w:val="PargrafodaLista"/>
+        <w:rPr>
+          <w:rFonts w:ascii="Times New Roman" w:hAnsi="Times New Roman" w:cs="Times New Roman"/>
+          <w:sz w:val="28"/>
+          <w:szCs w:val="28"/>
+        </w:rPr>
       </w:pPr>
     </w:p>
     <w:p>
@@ -52,16 +195,20 @@
           <w:numId w:val="2"/>
         </w:numPr>
         <w:rPr>
-          <w:rFonts w:ascii="Bell MT" w:hAnsi="Bell MT"/>
+          <w:rFonts w:ascii="Times New Roman" w:hAnsi="Times New Roman" w:cs="Times New Roman"/>
           <w:b/>
           <w:bCs/>
-        </w:rPr>
-      </w:pPr>
-      <w:r>
-        <w:rPr>
-          <w:rFonts w:ascii="Bell MT" w:hAnsi="Bell MT"/>
+          <w:sz w:val="28"/>
+          <w:szCs w:val="28"/>
+        </w:rPr>
+      </w:pPr>
+      <w:r>
+        <w:rPr>
+          <w:rFonts w:ascii="Times New Roman" w:hAnsi="Times New Roman" w:cs="Times New Roman"/>
           <w:b/>
           <w:bCs/>
+          <w:sz w:val="28"/>
+          <w:szCs w:val="28"/>
         </w:rPr>
         <w:t>Back</w:t>
       </w:r>
@@ -73,15 +220,22 @@
           <w:ilvl w:val="1"/>
           <w:numId w:val="2"/>
         </w:numPr>
-      </w:pPr>
-      <w:r>
-        <w:t>Solicitar lista de eventos da igreja aos membros</w:t>
-      </w:r>
+        <w:rPr>
+          <w:rFonts w:ascii="Times New Roman" w:hAnsi="Times New Roman" w:cs="Times New Roman"/>
+          <w:sz w:val="28"/>
+          <w:szCs w:val="28"/>
+        </w:rPr>
+      </w:pPr>
     </w:p>
     <w:p>
       <w:pPr>
         <w:pStyle w:val="PargrafodaLista"/>
         <w:ind w:left="1440"/>
+        <w:rPr>
+          <w:rFonts w:ascii="Times New Roman" w:hAnsi="Times New Roman" w:cs="Times New Roman"/>
+          <w:sz w:val="28"/>
+          <w:szCs w:val="28"/>
+        </w:rPr>
       </w:pPr>
     </w:p>
     <w:p>
@@ -92,16 +246,20 @@
           <w:numId w:val="2"/>
         </w:numPr>
         <w:rPr>
-          <w:rFonts w:ascii="Bell MT" w:hAnsi="Bell MT"/>
+          <w:rFonts w:ascii="Times New Roman" w:hAnsi="Times New Roman" w:cs="Times New Roman"/>
           <w:b/>
           <w:bCs/>
-        </w:rPr>
-      </w:pPr>
-      <w:r>
-        <w:rPr>
-          <w:rFonts w:ascii="Bell MT" w:hAnsi="Bell MT"/>
+          <w:sz w:val="28"/>
+          <w:szCs w:val="28"/>
+        </w:rPr>
+      </w:pPr>
+      <w:r>
+        <w:rPr>
+          <w:rFonts w:ascii="Times New Roman" w:hAnsi="Times New Roman" w:cs="Times New Roman"/>
           <w:b/>
           <w:bCs/>
+          <w:sz w:val="28"/>
+          <w:szCs w:val="28"/>
         </w:rPr>
         <w:t>Administração</w:t>
       </w:r>
@@ -113,13 +271,33 @@
           <w:ilvl w:val="1"/>
           <w:numId w:val="2"/>
         </w:numPr>
-      </w:pPr>
-      <w:r>
-        <w:t>Verificar erro com o ícone da App</w:t>
-      </w:r>
-    </w:p>
-    <w:p>
-      <w:r>
+        <w:rPr>
+          <w:rFonts w:ascii="Times New Roman" w:hAnsi="Times New Roman" w:cs="Times New Roman"/>
+          <w:sz w:val="28"/>
+          <w:szCs w:val="28"/>
+        </w:rPr>
+      </w:pPr>
+    </w:p>
+    <w:p>
+      <w:pPr>
+        <w:rPr>
+          <w:rFonts w:ascii="Times New Roman" w:hAnsi="Times New Roman" w:cs="Times New Roman"/>
+          <w:b/>
+          <w:bCs/>
+          <w:sz w:val="28"/>
+          <w:szCs w:val="28"/>
+          <w:u w:val="single"/>
+        </w:rPr>
+      </w:pPr>
+      <w:r>
+        <w:rPr>
+          <w:rFonts w:ascii="Times New Roman" w:hAnsi="Times New Roman" w:cs="Times New Roman"/>
+          <w:b/>
+          <w:bCs/>
+          <w:sz w:val="28"/>
+          <w:szCs w:val="28"/>
+          <w:u w:val="single"/>
+        </w:rPr>
         <w:t>Ferramentas úteis</w:t>
       </w:r>
     </w:p>
@@ -130,16 +308,50 @@
           <w:ilvl w:val="0"/>
           <w:numId w:val="4"/>
         </w:numPr>
-      </w:pPr>
-      <w:r>
+        <w:rPr>
+          <w:rFonts w:ascii="Times New Roman" w:hAnsi="Times New Roman" w:cs="Times New Roman"/>
+          <w:sz w:val="28"/>
+          <w:szCs w:val="28"/>
+        </w:rPr>
+      </w:pPr>
+      <w:r>
+        <w:rPr>
+          <w:rFonts w:ascii="Times New Roman" w:hAnsi="Times New Roman" w:cs="Times New Roman"/>
+          <w:sz w:val="28"/>
+          <w:szCs w:val="28"/>
+        </w:rPr>
         <w:t>https://www.fluttericon.com/</w:t>
       </w:r>
-      <w:bookmarkStart w:id="0" w:name="_GoBack"/>
-      <w:bookmarkEnd w:id="0"/>
-    </w:p>
-    <w:p/>
-    <w:p>
-      <w:r>
+    </w:p>
+    <w:p>
+      <w:pPr>
+        <w:rPr>
+          <w:rFonts w:ascii="Times New Roman" w:hAnsi="Times New Roman" w:cs="Times New Roman"/>
+          <w:sz w:val="28"/>
+          <w:szCs w:val="28"/>
+        </w:rPr>
+      </w:pPr>
+    </w:p>
+    <w:p>
+      <w:pPr>
+        <w:rPr>
+          <w:rFonts w:ascii="Times New Roman" w:hAnsi="Times New Roman" w:cs="Times New Roman"/>
+          <w:b/>
+          <w:bCs/>
+          <w:sz w:val="28"/>
+          <w:szCs w:val="28"/>
+          <w:u w:val="single"/>
+        </w:rPr>
+      </w:pPr>
+      <w:r>
+        <w:rPr>
+          <w:rFonts w:ascii="Times New Roman" w:hAnsi="Times New Roman" w:cs="Times New Roman"/>
+          <w:b/>
+          <w:bCs/>
+          <w:sz w:val="28"/>
+          <w:szCs w:val="28"/>
+          <w:u w:val="single"/>
+        </w:rPr>
         <w:t>Para atualizar</w:t>
       </w:r>
     </w:p>
@@ -150,8 +362,18 @@
           <w:ilvl w:val="0"/>
           <w:numId w:val="3"/>
         </w:numPr>
-      </w:pPr>
-      <w:r>
+        <w:rPr>
+          <w:rFonts w:ascii="Times New Roman" w:hAnsi="Times New Roman" w:cs="Times New Roman"/>
+          <w:sz w:val="28"/>
+          <w:szCs w:val="28"/>
+        </w:rPr>
+      </w:pPr>
+      <w:r>
+        <w:rPr>
+          <w:rFonts w:ascii="Times New Roman" w:hAnsi="Times New Roman" w:cs="Times New Roman"/>
+          <w:sz w:val="28"/>
+          <w:szCs w:val="28"/>
+        </w:rPr>
         <w:t>Faça as edições necessárias</w:t>
       </w:r>
     </w:p>
@@ -162,10 +384,30 @@
           <w:ilvl w:val="0"/>
           <w:numId w:val="3"/>
         </w:numPr>
-      </w:pPr>
-      <w:r>
-        <w:t>Altere o número da versão no arquivo yaml</w:t>
-      </w:r>
+        <w:rPr>
+          <w:rFonts w:ascii="Times New Roman" w:hAnsi="Times New Roman" w:cs="Times New Roman"/>
+          <w:sz w:val="28"/>
+          <w:szCs w:val="28"/>
+        </w:rPr>
+      </w:pPr>
+      <w:r>
+        <w:rPr>
+          <w:rFonts w:ascii="Times New Roman" w:hAnsi="Times New Roman" w:cs="Times New Roman"/>
+          <w:sz w:val="28"/>
+          <w:szCs w:val="28"/>
+        </w:rPr>
+        <w:t xml:space="preserve">Altere o número da versão no arquivo </w:t>
+      </w:r>
+      <w:proofErr w:type="spellStart"/>
+      <w:r>
+        <w:rPr>
+          <w:rFonts w:ascii="Times New Roman" w:hAnsi="Times New Roman" w:cs="Times New Roman"/>
+          <w:sz w:val="28"/>
+          <w:szCs w:val="28"/>
+        </w:rPr>
+        <w:t>yaml</w:t>
+      </w:r>
+      <w:proofErr w:type="spellEnd"/>
     </w:p>
     <w:p>
       <w:pPr>
@@ -174,8 +416,18 @@
           <w:ilvl w:val="0"/>
           <w:numId w:val="3"/>
         </w:numPr>
-      </w:pPr>
-      <w:r>
+        <w:rPr>
+          <w:rFonts w:ascii="Times New Roman" w:hAnsi="Times New Roman" w:cs="Times New Roman"/>
+          <w:sz w:val="28"/>
+          <w:szCs w:val="28"/>
+        </w:rPr>
+      </w:pPr>
+      <w:r>
+        <w:rPr>
+          <w:rFonts w:ascii="Times New Roman" w:hAnsi="Times New Roman" w:cs="Times New Roman"/>
+          <w:sz w:val="28"/>
+          <w:szCs w:val="28"/>
+        </w:rPr>
         <w:t>Salve</w:t>
       </w:r>
     </w:p>
@@ -187,39 +439,34 @@
           <w:numId w:val="3"/>
         </w:numPr>
         <w:rPr>
+          <w:rFonts w:ascii="Times New Roman" w:hAnsi="Times New Roman" w:cs="Times New Roman"/>
+          <w:sz w:val="28"/>
+          <w:szCs w:val="28"/>
           <w:lang w:val="en-US"/>
         </w:rPr>
       </w:pPr>
       <w:r>
         <w:rPr>
+          <w:rFonts w:ascii="Times New Roman" w:hAnsi="Times New Roman" w:cs="Times New Roman"/>
+          <w:sz w:val="28"/>
+          <w:szCs w:val="28"/>
           <w:lang w:val="en-US"/>
         </w:rPr>
-        <w:t xml:space="preserve">Rode no terminal: flutter </w:t>
-      </w:r>
-      <w:r>
-        <w:rPr>
+        <w:t xml:space="preserve">Rode no terminal: flutter build </w:t>
+      </w:r>
+      <w:proofErr w:type="spellStart"/>
+      <w:proofErr w:type="gramStart"/>
+      <w:r>
+        <w:rPr>
+          <w:rFonts w:ascii="Times New Roman" w:hAnsi="Times New Roman" w:cs="Times New Roman"/>
+          <w:sz w:val="28"/>
+          <w:szCs w:val="28"/>
           <w:lang w:val="en-US"/>
         </w:rPr>
-        <w:t>b</w:t>
-      </w:r>
-      <w:r>
-        <w:rPr>
-          <w:lang w:val="en-US"/>
-        </w:rPr>
-        <w:t>ui</w:t>
-      </w:r>
-      <w:r>
-        <w:rPr>
-          <w:lang w:val="en-US"/>
-        </w:rPr>
-        <w:t>l</w:t>
-      </w:r>
-      <w:r>
-        <w:rPr>
-          <w:lang w:val="en-US"/>
-        </w:rPr>
-        <w:t>d appbundle</w:t>
-      </w:r>
+        <w:t>appbundle</w:t>
+      </w:r>
+      <w:proofErr w:type="spellEnd"/>
+      <w:proofErr w:type="gramEnd"/>
     </w:p>
     <w:p>
       <w:pPr>
@@ -228,12 +475,37 @@
           <w:ilvl w:val="0"/>
           <w:numId w:val="3"/>
         </w:numPr>
-      </w:pPr>
-      <w:r>
-        <w:t>Abre o site do google p</w:t>
-      </w:r>
-      <w:r>
-        <w:t>ublish app</w:t>
+        <w:rPr>
+          <w:rFonts w:ascii="Times New Roman" w:hAnsi="Times New Roman" w:cs="Times New Roman"/>
+          <w:sz w:val="28"/>
+          <w:szCs w:val="28"/>
+        </w:rPr>
+      </w:pPr>
+      <w:r>
+        <w:rPr>
+          <w:rFonts w:ascii="Times New Roman" w:hAnsi="Times New Roman" w:cs="Times New Roman"/>
+          <w:sz w:val="28"/>
+          <w:szCs w:val="28"/>
+        </w:rPr>
+        <w:t xml:space="preserve">Abre o site do google </w:t>
+      </w:r>
+      <w:proofErr w:type="spellStart"/>
+      <w:r>
+        <w:rPr>
+          <w:rFonts w:ascii="Times New Roman" w:hAnsi="Times New Roman" w:cs="Times New Roman"/>
+          <w:sz w:val="28"/>
+          <w:szCs w:val="28"/>
+        </w:rPr>
+        <w:t>publish</w:t>
+      </w:r>
+      <w:proofErr w:type="spellEnd"/>
+      <w:r>
+        <w:rPr>
+          <w:rFonts w:ascii="Times New Roman" w:hAnsi="Times New Roman" w:cs="Times New Roman"/>
+          <w:sz w:val="28"/>
+          <w:szCs w:val="28"/>
+        </w:rPr>
+        <w:t xml:space="preserve"> app</w:t>
       </w:r>
     </w:p>
     <w:p>
@@ -243,8 +515,18 @@
           <w:ilvl w:val="0"/>
           <w:numId w:val="3"/>
         </w:numPr>
-      </w:pPr>
-      <w:r>
+        <w:rPr>
+          <w:rFonts w:ascii="Times New Roman" w:hAnsi="Times New Roman" w:cs="Times New Roman"/>
+          <w:sz w:val="28"/>
+          <w:szCs w:val="28"/>
+        </w:rPr>
+      </w:pPr>
+      <w:r>
+        <w:rPr>
+          <w:rFonts w:ascii="Times New Roman" w:hAnsi="Times New Roman" w:cs="Times New Roman"/>
+          <w:sz w:val="28"/>
+          <w:szCs w:val="28"/>
+        </w:rPr>
         <w:t>Entre com sua conta</w:t>
       </w:r>
     </w:p>
@@ -255,8 +537,18 @@
           <w:ilvl w:val="0"/>
           <w:numId w:val="3"/>
         </w:numPr>
-      </w:pPr>
-      <w:r>
+        <w:rPr>
+          <w:rFonts w:ascii="Times New Roman" w:hAnsi="Times New Roman" w:cs="Times New Roman"/>
+          <w:sz w:val="28"/>
+          <w:szCs w:val="28"/>
+        </w:rPr>
+      </w:pPr>
+      <w:r>
+        <w:rPr>
+          <w:rFonts w:ascii="Times New Roman" w:hAnsi="Times New Roman" w:cs="Times New Roman"/>
+          <w:sz w:val="28"/>
+          <w:szCs w:val="28"/>
+        </w:rPr>
         <w:t>Clique no aplicativo</w:t>
       </w:r>
     </w:p>
@@ -267,9 +559,37 @@
           <w:ilvl w:val="0"/>
           <w:numId w:val="3"/>
         </w:numPr>
-      </w:pPr>
-      <w:r>
-        <w:t>Clique em Visão Geral das Versões – Painel de versão – Criar nova Versão – Enviar</w:t>
+        <w:rPr>
+          <w:rFonts w:ascii="Times New Roman" w:hAnsi="Times New Roman" w:cs="Times New Roman"/>
+          <w:sz w:val="28"/>
+          <w:szCs w:val="28"/>
+        </w:rPr>
+      </w:pPr>
+      <w:r>
+        <w:rPr>
+          <w:rFonts w:ascii="Times New Roman" w:hAnsi="Times New Roman" w:cs="Times New Roman"/>
+          <w:sz w:val="28"/>
+          <w:szCs w:val="28"/>
+        </w:rPr>
+        <w:t xml:space="preserve">Clique em Visão Geral das Versões – Painel de versão – </w:t>
+      </w:r>
+      <w:proofErr w:type="gramStart"/>
+      <w:r>
+        <w:rPr>
+          <w:rFonts w:ascii="Times New Roman" w:hAnsi="Times New Roman" w:cs="Times New Roman"/>
+          <w:sz w:val="28"/>
+          <w:szCs w:val="28"/>
+        </w:rPr>
+        <w:t>Criar nova</w:t>
+      </w:r>
+      <w:proofErr w:type="gramEnd"/>
+      <w:r>
+        <w:rPr>
+          <w:rFonts w:ascii="Times New Roman" w:hAnsi="Times New Roman" w:cs="Times New Roman"/>
+          <w:sz w:val="28"/>
+          <w:szCs w:val="28"/>
+        </w:rPr>
+        <w:t xml:space="preserve"> Versão – Enviar</w:t>
       </w:r>
     </w:p>
     <w:p>
@@ -279,8 +599,18 @@
           <w:ilvl w:val="0"/>
           <w:numId w:val="3"/>
         </w:numPr>
-      </w:pPr>
-      <w:r>
+        <w:rPr>
+          <w:rFonts w:ascii="Times New Roman" w:hAnsi="Times New Roman" w:cs="Times New Roman"/>
+          <w:sz w:val="28"/>
+          <w:szCs w:val="28"/>
+        </w:rPr>
+      </w:pPr>
+      <w:r>
+        <w:rPr>
+          <w:rFonts w:ascii="Times New Roman" w:hAnsi="Times New Roman" w:cs="Times New Roman"/>
+          <w:sz w:val="28"/>
+          <w:szCs w:val="28"/>
+        </w:rPr>
         <w:t xml:space="preserve">Pegue o arquivo na pasta do projeto: </w:t>
       </w:r>
     </w:p>
@@ -291,8 +621,18 @@
           <w:ilvl w:val="0"/>
           <w:numId w:val="3"/>
         </w:numPr>
-      </w:pPr>
-      <w:r>
+        <w:rPr>
+          <w:rFonts w:ascii="Times New Roman" w:hAnsi="Times New Roman" w:cs="Times New Roman"/>
+          <w:sz w:val="28"/>
+          <w:szCs w:val="28"/>
+        </w:rPr>
+      </w:pPr>
+      <w:r>
+        <w:rPr>
+          <w:rFonts w:ascii="Times New Roman" w:hAnsi="Times New Roman" w:cs="Times New Roman"/>
+          <w:sz w:val="28"/>
+          <w:szCs w:val="28"/>
+        </w:rPr>
         <w:t>Alter o nome da versão</w:t>
       </w:r>
     </w:p>
@@ -303,14 +643,34 @@
           <w:ilvl w:val="0"/>
           <w:numId w:val="3"/>
         </w:numPr>
-      </w:pPr>
-      <w:r>
+        <w:rPr>
+          <w:rFonts w:ascii="Times New Roman" w:hAnsi="Times New Roman" w:cs="Times New Roman"/>
+          <w:sz w:val="28"/>
+          <w:szCs w:val="28"/>
+        </w:rPr>
+      </w:pPr>
+      <w:r>
+        <w:rPr>
+          <w:rFonts w:ascii="Times New Roman" w:hAnsi="Times New Roman" w:cs="Times New Roman"/>
+          <w:sz w:val="28"/>
+          <w:szCs w:val="28"/>
+        </w:rPr>
         <w:t xml:space="preserve">Escreva as notas </w:t>
       </w:r>
       <w:r>
+        <w:rPr>
+          <w:rFonts w:ascii="Times New Roman" w:hAnsi="Times New Roman" w:cs="Times New Roman"/>
+          <w:sz w:val="28"/>
+          <w:szCs w:val="28"/>
+        </w:rPr>
         <w:t>sobre a</w:t>
       </w:r>
       <w:r>
+        <w:rPr>
+          <w:rFonts w:ascii="Times New Roman" w:hAnsi="Times New Roman" w:cs="Times New Roman"/>
+          <w:sz w:val="28"/>
+          <w:szCs w:val="28"/>
+        </w:rPr>
         <w:t xml:space="preserve"> atualização</w:t>
       </w:r>
     </w:p>
@@ -321,8 +681,18 @@
           <w:ilvl w:val="0"/>
           <w:numId w:val="3"/>
         </w:numPr>
-      </w:pPr>
-      <w:r>
+        <w:rPr>
+          <w:rFonts w:ascii="Times New Roman" w:hAnsi="Times New Roman" w:cs="Times New Roman"/>
+          <w:sz w:val="28"/>
+          <w:szCs w:val="28"/>
+        </w:rPr>
+      </w:pPr>
+      <w:r>
+        <w:rPr>
+          <w:rFonts w:ascii="Times New Roman" w:hAnsi="Times New Roman" w:cs="Times New Roman"/>
+          <w:sz w:val="28"/>
+          <w:szCs w:val="28"/>
+        </w:rPr>
         <w:t>Envie para atualização</w:t>
       </w:r>
     </w:p>
@@ -333,8 +703,18 @@
           <w:ilvl w:val="0"/>
           <w:numId w:val="3"/>
         </w:numPr>
-      </w:pPr>
-      <w:r>
+        <w:rPr>
+          <w:rFonts w:ascii="Times New Roman" w:hAnsi="Times New Roman" w:cs="Times New Roman"/>
+          <w:sz w:val="28"/>
+          <w:szCs w:val="28"/>
+        </w:rPr>
+      </w:pPr>
+      <w:r>
+        <w:rPr>
+          <w:rFonts w:ascii="Times New Roman" w:hAnsi="Times New Roman" w:cs="Times New Roman"/>
+          <w:sz w:val="28"/>
+          <w:szCs w:val="28"/>
+        </w:rPr>
         <w:t>Agora é só deixar que será analisado e lançado</w:t>
       </w:r>
     </w:p>
@@ -349,7 +729,7 @@
 </file>
 
 <file path=word/numbering.xml><?xml version="1.0" encoding="utf-8"?>
-<w:numbering xmlns:wpc="http://schemas.microsoft.com/office/word/2010/wordprocessingCanvas" xmlns:cx="http://schemas.microsoft.com/office/drawing/2014/chartex" xmlns:cx1="http://schemas.microsoft.com/office/drawing/2015/9/8/chartex" xmlns:cx2="http://schemas.microsoft.com/office/drawing/2015/10/21/chartex" xmlns:cx3="http://schemas.microsoft.com/office/drawing/2016/5/9/chartex" xmlns:cx4="http://schemas.microsoft.com/office/drawing/2016/5/10/chartex" xmlns:cx5="http://schemas.microsoft.com/office/drawing/2016/5/11/chartex" xmlns:cx6="http://schemas.microsoft.com/office/drawing/2016/5/12/chartex" xmlns:cx7="http://schemas.microsoft.com/office/drawing/2016/5/13/chartex" xmlns:cx8="http://schemas.microsoft.com/office/drawing/2016/5/14/chartex" xmlns:mc="http://schemas.openxmlformats.org/markup-compatibility/2006" xmlns:aink="http://schemas.microsoft.com/office/drawing/2016/ink" xmlns:am3d="http://schemas.microsoft.com/office/drawing/2017/model3d" xmlns:o="urn:schemas-microsoft-com:office:office" xmlns:r="http://schemas.openxmlformats.org/officeDocument/2006/relationships" xmlns:m="http://schemas.openxmlformats.org/officeDocument/2006/math" xmlns:v="urn:schemas-microsoft-com:vml" xmlns:wp14="http://schemas.microsoft.com/office/word/2010/wordprocessingDrawing" xmlns:wp="http://schemas.openxmlformats.org/drawingml/2006/wordprocessingDrawing" xmlns:w10="urn:schemas-microsoft-com:office:word" xmlns:w="http://schemas.openxmlformats.org/wordprocessingml/2006/main" xmlns:w14="http://schemas.microsoft.com/office/word/2010/wordml" xmlns:w15="http://schemas.microsoft.com/office/word/2012/wordml" xmlns:w16cex="http://schemas.microsoft.com/office/word/2018/wordml/cex" xmlns:w16cid="http://schemas.microsoft.com/office/word/2016/wordml/cid" xmlns:w16="http://schemas.microsoft.com/office/word/2018/wordml" xmlns:w16se="http://schemas.microsoft.com/office/word/2015/wordml/symex" xmlns:wpg="http://schemas.microsoft.com/office/word/2010/wordprocessingGroup" xmlns:wpi="http://schemas.microsoft.com/office/word/2010/wordprocessingInk" xmlns:wne="http://schemas.microsoft.com/office/word/2006/wordml" xmlns:wps="http://schemas.microsoft.com/office/word/2010/wordprocessingShape" mc:Ignorable="w14 w15 w16se w16cid w16 w16cex wp14">
+<w:numbering xmlns:wpc="http://schemas.microsoft.com/office/word/2010/wordprocessingCanvas" xmlns:cx="http://schemas.microsoft.com/office/drawing/2014/chartex" xmlns:cx1="http://schemas.microsoft.com/office/drawing/2015/9/8/chartex" xmlns:cx2="http://schemas.microsoft.com/office/drawing/2015/10/21/chartex" xmlns:cx3="http://schemas.microsoft.com/office/drawing/2016/5/9/chartex" xmlns:cx4="http://schemas.microsoft.com/office/drawing/2016/5/10/chartex" xmlns:cx5="http://schemas.microsoft.com/office/drawing/2016/5/11/chartex" xmlns:cx6="http://schemas.microsoft.com/office/drawing/2016/5/12/chartex" xmlns:cx7="http://schemas.microsoft.com/office/drawing/2016/5/13/chartex" xmlns:cx8="http://schemas.microsoft.com/office/drawing/2016/5/14/chartex" xmlns:mc="http://schemas.openxmlformats.org/markup-compatibility/2006" xmlns:aink="http://schemas.microsoft.com/office/drawing/2016/ink" xmlns:am3d="http://schemas.microsoft.com/office/drawing/2017/model3d" xmlns:o="urn:schemas-microsoft-com:office:office" xmlns:oel="http://schemas.microsoft.com/office/2019/extlst" xmlns:r="http://schemas.openxmlformats.org/officeDocument/2006/relationships" xmlns:m="http://schemas.openxmlformats.org/officeDocument/2006/math" xmlns:v="urn:schemas-microsoft-com:vml" xmlns:wp14="http://schemas.microsoft.com/office/word/2010/wordprocessingDrawing" xmlns:wp="http://schemas.openxmlformats.org/drawingml/2006/wordprocessingDrawing" xmlns:w10="urn:schemas-microsoft-com:office:word" xmlns:w="http://schemas.openxmlformats.org/wordprocessingml/2006/main" xmlns:w14="http://schemas.microsoft.com/office/word/2010/wordml" xmlns:w15="http://schemas.microsoft.com/office/word/2012/wordml" xmlns:w16cex="http://schemas.microsoft.com/office/word/2018/wordml/cex" xmlns:w16cid="http://schemas.microsoft.com/office/word/2016/wordml/cid" xmlns:w16="http://schemas.microsoft.com/office/word/2018/wordml" xmlns:w16sdtdh="http://schemas.microsoft.com/office/word/2020/wordml/sdtdatahash" xmlns:w16se="http://schemas.microsoft.com/office/word/2015/wordml/symex" xmlns:wpg="http://schemas.microsoft.com/office/word/2010/wordprocessingGroup" xmlns:wpi="http://schemas.microsoft.com/office/word/2010/wordprocessingInk" xmlns:wne="http://schemas.microsoft.com/office/word/2006/wordml" xmlns:wps="http://schemas.microsoft.com/office/word/2010/wordprocessingShape" mc:Ignorable="w14 w15 w16se w16cid w16 w16cex w16sdtdh wp14">
   <w:abstractNum w:abstractNumId="0" w15:restartNumberingAfterBreak="0">
     <w:nsid w:val="264617BB"/>
     <w:multiLevelType w:val="hybridMultilevel"/>
@@ -721,23 +1101,112 @@
       </w:rPr>
     </w:lvl>
   </w:abstractNum>
-  <w:num w:numId="1">
+  <w:abstractNum w:abstractNumId="4" w15:restartNumberingAfterBreak="0">
+    <w:nsid w:val="74D85ED0"/>
+    <w:multiLevelType w:val="hybridMultilevel"/>
+    <w:tmpl w:val="1E806AA6"/>
+    <w:lvl w:ilvl="0" w:tplc="0416000F">
+      <w:start w:val="1"/>
+      <w:numFmt w:val="decimal"/>
+      <w:lvlText w:val="%1."/>
+      <w:lvlJc w:val="left"/>
+      <w:pPr>
+        <w:ind w:left="720" w:hanging="360"/>
+      </w:pPr>
+    </w:lvl>
+    <w:lvl w:ilvl="1" w:tplc="04160019">
+      <w:start w:val="1"/>
+      <w:numFmt w:val="lowerLetter"/>
+      <w:lvlText w:val="%2."/>
+      <w:lvlJc w:val="left"/>
+      <w:pPr>
+        <w:ind w:left="1440" w:hanging="360"/>
+      </w:pPr>
+    </w:lvl>
+    <w:lvl w:ilvl="2" w:tplc="0416001B" w:tentative="1">
+      <w:start w:val="1"/>
+      <w:numFmt w:val="lowerRoman"/>
+      <w:lvlText w:val="%3."/>
+      <w:lvlJc w:val="right"/>
+      <w:pPr>
+        <w:ind w:left="2160" w:hanging="180"/>
+      </w:pPr>
+    </w:lvl>
+    <w:lvl w:ilvl="3" w:tplc="0416000F" w:tentative="1">
+      <w:start w:val="1"/>
+      <w:numFmt w:val="decimal"/>
+      <w:lvlText w:val="%4."/>
+      <w:lvlJc w:val="left"/>
+      <w:pPr>
+        <w:ind w:left="2880" w:hanging="360"/>
+      </w:pPr>
+    </w:lvl>
+    <w:lvl w:ilvl="4" w:tplc="04160019" w:tentative="1">
+      <w:start w:val="1"/>
+      <w:numFmt w:val="lowerLetter"/>
+      <w:lvlText w:val="%5."/>
+      <w:lvlJc w:val="left"/>
+      <w:pPr>
+        <w:ind w:left="3600" w:hanging="360"/>
+      </w:pPr>
+    </w:lvl>
+    <w:lvl w:ilvl="5" w:tplc="0416001B" w:tentative="1">
+      <w:start w:val="1"/>
+      <w:numFmt w:val="lowerRoman"/>
+      <w:lvlText w:val="%6."/>
+      <w:lvlJc w:val="right"/>
+      <w:pPr>
+        <w:ind w:left="4320" w:hanging="180"/>
+      </w:pPr>
+    </w:lvl>
+    <w:lvl w:ilvl="6" w:tplc="0416000F" w:tentative="1">
+      <w:start w:val="1"/>
+      <w:numFmt w:val="decimal"/>
+      <w:lvlText w:val="%7."/>
+      <w:lvlJc w:val="left"/>
+      <w:pPr>
+        <w:ind w:left="5040" w:hanging="360"/>
+      </w:pPr>
+    </w:lvl>
+    <w:lvl w:ilvl="7" w:tplc="04160019" w:tentative="1">
+      <w:start w:val="1"/>
+      <w:numFmt w:val="lowerLetter"/>
+      <w:lvlText w:val="%8."/>
+      <w:lvlJc w:val="left"/>
+      <w:pPr>
+        <w:ind w:left="5760" w:hanging="360"/>
+      </w:pPr>
+    </w:lvl>
+    <w:lvl w:ilvl="8" w:tplc="0416001B" w:tentative="1">
+      <w:start w:val="1"/>
+      <w:numFmt w:val="lowerRoman"/>
+      <w:lvlText w:val="%9."/>
+      <w:lvlJc w:val="right"/>
+      <w:pPr>
+        <w:ind w:left="6480" w:hanging="180"/>
+      </w:pPr>
+    </w:lvl>
+  </w:abstractNum>
+  <w:num w:numId="1" w16cid:durableId="141852294">
     <w:abstractNumId w:val="1"/>
   </w:num>
-  <w:num w:numId="2">
+  <w:num w:numId="2" w16cid:durableId="793063383">
     <w:abstractNumId w:val="0"/>
   </w:num>
-  <w:num w:numId="3">
+  <w:num w:numId="3" w16cid:durableId="761099539">
     <w:abstractNumId w:val="2"/>
   </w:num>
-  <w:num w:numId="4">
+  <w:num w:numId="4" w16cid:durableId="2053311097">
     <w:abstractNumId w:val="3"/>
+  </w:num>
+  <w:num w:numId="5" w16cid:durableId="1454792502">
+    <w:abstractNumId w:val="4"/>
   </w:num>
 </w:numbering>
 </file>
 
 <file path=word/styles.xml><?xml version="1.0" encoding="utf-8"?>
-<w:styles xmlns:mc="http://schemas.openxmlformats.org/markup-compatibility/2006" xmlns:r="http://schemas.openxmlformats.org/officeDocument/2006/relationships" xmlns:w="http://schemas.openxmlformats.org/wordprocessingml/2006/main" xmlns:w14="http://schemas.microsoft.com/office/word/2010/wordml" xmlns:w15="http://schemas.microsoft.com/office/word/2012/wordml" xmlns:w16cex="http://schemas.microsoft.com/office/word/2018/wordml/cex" xmlns:w16cid="http://schemas.microsoft.com/office/word/2016/wordml/cid" xmlns:w16="http://schemas.microsoft.com/office/word/2018/wordml" xmlns:w16se="http://schemas.microsoft.com/office/word/2015/wordml/symex" mc:Ignorable="w14 w15 w16se w16cid w16 w16cex">
+<w:styles xmlns:mc="http://schemas.openxmlformats.org/markup-compatibility/2006" xmlns:r="http://schemas.openxmlformats.org/officeDocument/2006/relationships" xmlns:w="http://schemas.openxmlformats.org/wordprocessingml/2006/main" xmlns:w14="http://schemas.microsoft.com/office/word/2010/wordml" xmlns:w15="http://schemas.microsoft.com/office/word/2012/wordml" xmlns:w16cex="http://schemas.microsoft.com/office/word/2018/wordml/cex" xmlns:w16cid="http://schemas.microsoft.com/office/word/2016/wordml/cid" xmlns:w16="http://schemas.microsoft.com/office/word/2018/wordml" xmlns:w16sdtdh="http://schemas.microsoft.com/office/word/2020/wordml/sdtdatahash" xmlns:w16se="http://schemas.microsoft.com/office/word/2015/wordml/symex" mc:Ignorable="w14 w15 w16se w16cid w16 w16cex w16sdtdh">
   <w:docDefaults>
     <w:rPrDefault>
       <w:rPr>
